--- a/Proposal.docx
+++ b/Proposal.docx
@@ -115,9 +115,51 @@
           <w:ilvl w:val="0"/>
           <w:numId w:val="1"/>
         </w:numPr>
-      </w:pPr>
-      <w:r>
+        <w:rPr/>
+      </w:pPr>
+      <w:r>
+        <w:rPr/>
         <w:t>Dennis Reyes: Server infrastructure and file system—</w:t>
+      </w:r>
+      <w:r>
+        <w:rPr/>
+        <w:t xml:space="preserve">Implement AWS Infrastructure including </w:t>
+      </w:r>
+      <w:r>
+        <w:rPr/>
+        <w:t xml:space="preserve">assigning </w:t>
+      </w:r>
+      <w:r>
+        <w:rPr/>
+        <w:t xml:space="preserve">IAM Roles, </w:t>
+      </w:r>
+      <w:r>
+        <w:rPr/>
+        <w:t xml:space="preserve">building </w:t>
+      </w:r>
+      <w:r>
+        <w:rPr/>
+        <w:t>d</w:t>
+      </w:r>
+      <w:r>
+        <w:rPr/>
+        <w:t>eployment</w:t>
+      </w:r>
+      <w:r>
+        <w:rPr/>
+        <w:t xml:space="preserve"> pipeline</w:t>
+      </w:r>
+      <w:r>
+        <w:rPr/>
+        <w:t>, and</w:t>
+      </w:r>
+      <w:r>
+        <w:rPr/>
+        <w:t xml:space="preserve"> allowing</w:t>
+      </w:r>
+      <w:r>
+        <w:rPr/>
+        <w:t xml:space="preserve"> local development.</w:t>
       </w:r>
     </w:p>
     <w:p>
@@ -239,9 +281,19 @@
           <w:ilvl w:val="0"/>
           <w:numId w:val="3"/>
         </w:numPr>
-      </w:pPr>
-      <w:r>
-        <w:t>AWS (Serverless Framework)</w:t>
+        <w:rPr/>
+      </w:pPr>
+      <w:r>
+        <w:rPr/>
+        <w:t>AWS (Serverless Framework</w:t>
+      </w:r>
+      <w:r>
+        <w:rPr/>
+        <w:t>, CloudFormation, Lambda, S3, API Gateway</w:t>
+      </w:r>
+      <w:r>
+        <w:rPr/>
+        <w:t>)</w:t>
       </w:r>
     </w:p>
     <w:p>
@@ -257,7 +309,7 @@
       </w:r>
     </w:p>
     <w:sectPr>
-      <w:pgSz w:w="12240" w:h="15840"/>
+      <w:pgSz w:w="12240" w:h="15840" w:orient="portrait"/>
       <w:pgMar w:top="1440" w:right="1440" w:bottom="1440" w:left="1440" w:header="720" w:footer="720" w:gutter="0"/>
       <w:cols w:space="720"/>
       <w:docGrid w:linePitch="360"/>
@@ -281,7 +333,7 @@
         <w:ind w:left="720" w:hanging="360"/>
       </w:pPr>
       <w:rPr>
-        <w:rFonts w:ascii="Symbol" w:hAnsi="Symbol" w:hint="default"/>
+        <w:rFonts w:hint="default" w:ascii="Symbol" w:hAnsi="Symbol"/>
       </w:rPr>
     </w:lvl>
     <w:lvl w:ilvl="1" w:tplc="04090003" w:tentative="1">
@@ -293,7 +345,7 @@
         <w:ind w:left="1440" w:hanging="360"/>
       </w:pPr>
       <w:rPr>
-        <w:rFonts w:ascii="Courier New" w:hAnsi="Courier New" w:cs="Courier New" w:hint="default"/>
+        <w:rFonts w:hint="default" w:ascii="Courier New" w:hAnsi="Courier New" w:cs="Courier New"/>
       </w:rPr>
     </w:lvl>
     <w:lvl w:ilvl="2" w:tplc="04090005" w:tentative="1">
@@ -305,7 +357,7 @@
         <w:ind w:left="2160" w:hanging="360"/>
       </w:pPr>
       <w:rPr>
-        <w:rFonts w:ascii="Wingdings" w:hAnsi="Wingdings" w:hint="default"/>
+        <w:rFonts w:hint="default" w:ascii="Wingdings" w:hAnsi="Wingdings"/>
       </w:rPr>
     </w:lvl>
     <w:lvl w:ilvl="3" w:tplc="04090001" w:tentative="1">
@@ -317,7 +369,7 @@
         <w:ind w:left="2880" w:hanging="360"/>
       </w:pPr>
       <w:rPr>
-        <w:rFonts w:ascii="Symbol" w:hAnsi="Symbol" w:hint="default"/>
+        <w:rFonts w:hint="default" w:ascii="Symbol" w:hAnsi="Symbol"/>
       </w:rPr>
     </w:lvl>
     <w:lvl w:ilvl="4" w:tplc="04090003" w:tentative="1">
@@ -329,7 +381,7 @@
         <w:ind w:left="3600" w:hanging="360"/>
       </w:pPr>
       <w:rPr>
-        <w:rFonts w:ascii="Courier New" w:hAnsi="Courier New" w:cs="Courier New" w:hint="default"/>
+        <w:rFonts w:hint="default" w:ascii="Courier New" w:hAnsi="Courier New" w:cs="Courier New"/>
       </w:rPr>
     </w:lvl>
     <w:lvl w:ilvl="5" w:tplc="04090005" w:tentative="1">
@@ -341,7 +393,7 @@
         <w:ind w:left="4320" w:hanging="360"/>
       </w:pPr>
       <w:rPr>
-        <w:rFonts w:ascii="Wingdings" w:hAnsi="Wingdings" w:hint="default"/>
+        <w:rFonts w:hint="default" w:ascii="Wingdings" w:hAnsi="Wingdings"/>
       </w:rPr>
     </w:lvl>
     <w:lvl w:ilvl="6" w:tplc="04090001" w:tentative="1">
@@ -353,7 +405,7 @@
         <w:ind w:left="5040" w:hanging="360"/>
       </w:pPr>
       <w:rPr>
-        <w:rFonts w:ascii="Symbol" w:hAnsi="Symbol" w:hint="default"/>
+        <w:rFonts w:hint="default" w:ascii="Symbol" w:hAnsi="Symbol"/>
       </w:rPr>
     </w:lvl>
     <w:lvl w:ilvl="7" w:tplc="04090003" w:tentative="1">
@@ -365,7 +417,7 @@
         <w:ind w:left="5760" w:hanging="360"/>
       </w:pPr>
       <w:rPr>
-        <w:rFonts w:ascii="Courier New" w:hAnsi="Courier New" w:cs="Courier New" w:hint="default"/>
+        <w:rFonts w:hint="default" w:ascii="Courier New" w:hAnsi="Courier New" w:cs="Courier New"/>
       </w:rPr>
     </w:lvl>
     <w:lvl w:ilvl="8" w:tplc="04090005" w:tentative="1">
@@ -377,7 +429,7 @@
         <w:ind w:left="6480" w:hanging="360"/>
       </w:pPr>
       <w:rPr>
-        <w:rFonts w:ascii="Wingdings" w:hAnsi="Wingdings" w:hint="default"/>
+        <w:rFonts w:hint="default" w:ascii="Wingdings" w:hAnsi="Wingdings"/>
       </w:rPr>
     </w:lvl>
   </w:abstractNum>
@@ -394,7 +446,7 @@
         <w:ind w:left="720" w:hanging="360"/>
       </w:pPr>
       <w:rPr>
-        <w:rFonts w:ascii="Symbol" w:hAnsi="Symbol" w:hint="default"/>
+        <w:rFonts w:hint="default" w:ascii="Symbol" w:hAnsi="Symbol"/>
       </w:rPr>
     </w:lvl>
     <w:lvl w:ilvl="1" w:tplc="04090003" w:tentative="1">
@@ -406,7 +458,7 @@
         <w:ind w:left="1440" w:hanging="360"/>
       </w:pPr>
       <w:rPr>
-        <w:rFonts w:ascii="Courier New" w:hAnsi="Courier New" w:cs="Courier New" w:hint="default"/>
+        <w:rFonts w:hint="default" w:ascii="Courier New" w:hAnsi="Courier New" w:cs="Courier New"/>
       </w:rPr>
     </w:lvl>
     <w:lvl w:ilvl="2" w:tplc="04090005" w:tentative="1">
@@ -418,7 +470,7 @@
         <w:ind w:left="2160" w:hanging="360"/>
       </w:pPr>
       <w:rPr>
-        <w:rFonts w:ascii="Wingdings" w:hAnsi="Wingdings" w:hint="default"/>
+        <w:rFonts w:hint="default" w:ascii="Wingdings" w:hAnsi="Wingdings"/>
       </w:rPr>
     </w:lvl>
     <w:lvl w:ilvl="3" w:tplc="04090001" w:tentative="1">
@@ -430,7 +482,7 @@
         <w:ind w:left="2880" w:hanging="360"/>
       </w:pPr>
       <w:rPr>
-        <w:rFonts w:ascii="Symbol" w:hAnsi="Symbol" w:hint="default"/>
+        <w:rFonts w:hint="default" w:ascii="Symbol" w:hAnsi="Symbol"/>
       </w:rPr>
     </w:lvl>
     <w:lvl w:ilvl="4" w:tplc="04090003" w:tentative="1">
@@ -442,7 +494,7 @@
         <w:ind w:left="3600" w:hanging="360"/>
       </w:pPr>
       <w:rPr>
-        <w:rFonts w:ascii="Courier New" w:hAnsi="Courier New" w:cs="Courier New" w:hint="default"/>
+        <w:rFonts w:hint="default" w:ascii="Courier New" w:hAnsi="Courier New" w:cs="Courier New"/>
       </w:rPr>
     </w:lvl>
     <w:lvl w:ilvl="5" w:tplc="04090005" w:tentative="1">
@@ -454,7 +506,7 @@
         <w:ind w:left="4320" w:hanging="360"/>
       </w:pPr>
       <w:rPr>
-        <w:rFonts w:ascii="Wingdings" w:hAnsi="Wingdings" w:hint="default"/>
+        <w:rFonts w:hint="default" w:ascii="Wingdings" w:hAnsi="Wingdings"/>
       </w:rPr>
     </w:lvl>
     <w:lvl w:ilvl="6" w:tplc="04090001" w:tentative="1">
@@ -466,7 +518,7 @@
         <w:ind w:left="5040" w:hanging="360"/>
       </w:pPr>
       <w:rPr>
-        <w:rFonts w:ascii="Symbol" w:hAnsi="Symbol" w:hint="default"/>
+        <w:rFonts w:hint="default" w:ascii="Symbol" w:hAnsi="Symbol"/>
       </w:rPr>
     </w:lvl>
     <w:lvl w:ilvl="7" w:tplc="04090003" w:tentative="1">
@@ -478,7 +530,7 @@
         <w:ind w:left="5760" w:hanging="360"/>
       </w:pPr>
       <w:rPr>
-        <w:rFonts w:ascii="Courier New" w:hAnsi="Courier New" w:cs="Courier New" w:hint="default"/>
+        <w:rFonts w:hint="default" w:ascii="Courier New" w:hAnsi="Courier New" w:cs="Courier New"/>
       </w:rPr>
     </w:lvl>
     <w:lvl w:ilvl="8" w:tplc="04090005" w:tentative="1">
@@ -490,7 +542,7 @@
         <w:ind w:left="6480" w:hanging="360"/>
       </w:pPr>
       <w:rPr>
-        <w:rFonts w:ascii="Wingdings" w:hAnsi="Wingdings" w:hint="default"/>
+        <w:rFonts w:hint="default" w:ascii="Wingdings" w:hAnsi="Wingdings"/>
       </w:rPr>
     </w:lvl>
   </w:abstractNum>
@@ -507,7 +559,7 @@
         <w:ind w:left="720" w:hanging="360"/>
       </w:pPr>
       <w:rPr>
-        <w:rFonts w:ascii="Symbol" w:hAnsi="Symbol" w:hint="default"/>
+        <w:rFonts w:hint="default" w:ascii="Symbol" w:hAnsi="Symbol"/>
       </w:rPr>
     </w:lvl>
     <w:lvl w:ilvl="1" w:tplc="04090003" w:tentative="1">
@@ -519,7 +571,7 @@
         <w:ind w:left="1440" w:hanging="360"/>
       </w:pPr>
       <w:rPr>
-        <w:rFonts w:ascii="Courier New" w:hAnsi="Courier New" w:cs="Courier New" w:hint="default"/>
+        <w:rFonts w:hint="default" w:ascii="Courier New" w:hAnsi="Courier New" w:cs="Courier New"/>
       </w:rPr>
     </w:lvl>
     <w:lvl w:ilvl="2" w:tplc="04090005" w:tentative="1">
@@ -531,7 +583,7 @@
         <w:ind w:left="2160" w:hanging="360"/>
       </w:pPr>
       <w:rPr>
-        <w:rFonts w:ascii="Wingdings" w:hAnsi="Wingdings" w:hint="default"/>
+        <w:rFonts w:hint="default" w:ascii="Wingdings" w:hAnsi="Wingdings"/>
       </w:rPr>
     </w:lvl>
     <w:lvl w:ilvl="3" w:tplc="04090001" w:tentative="1">
@@ -543,7 +595,7 @@
         <w:ind w:left="2880" w:hanging="360"/>
       </w:pPr>
       <w:rPr>
-        <w:rFonts w:ascii="Symbol" w:hAnsi="Symbol" w:hint="default"/>
+        <w:rFonts w:hint="default" w:ascii="Symbol" w:hAnsi="Symbol"/>
       </w:rPr>
     </w:lvl>
     <w:lvl w:ilvl="4" w:tplc="04090003" w:tentative="1">
@@ -555,7 +607,7 @@
         <w:ind w:left="3600" w:hanging="360"/>
       </w:pPr>
       <w:rPr>
-        <w:rFonts w:ascii="Courier New" w:hAnsi="Courier New" w:cs="Courier New" w:hint="default"/>
+        <w:rFonts w:hint="default" w:ascii="Courier New" w:hAnsi="Courier New" w:cs="Courier New"/>
       </w:rPr>
     </w:lvl>
     <w:lvl w:ilvl="5" w:tplc="04090005" w:tentative="1">
@@ -567,7 +619,7 @@
         <w:ind w:left="4320" w:hanging="360"/>
       </w:pPr>
       <w:rPr>
-        <w:rFonts w:ascii="Wingdings" w:hAnsi="Wingdings" w:hint="default"/>
+        <w:rFonts w:hint="default" w:ascii="Wingdings" w:hAnsi="Wingdings"/>
       </w:rPr>
     </w:lvl>
     <w:lvl w:ilvl="6" w:tplc="04090001" w:tentative="1">
@@ -579,7 +631,7 @@
         <w:ind w:left="5040" w:hanging="360"/>
       </w:pPr>
       <w:rPr>
-        <w:rFonts w:ascii="Symbol" w:hAnsi="Symbol" w:hint="default"/>
+        <w:rFonts w:hint="default" w:ascii="Symbol" w:hAnsi="Symbol"/>
       </w:rPr>
     </w:lvl>
     <w:lvl w:ilvl="7" w:tplc="04090003" w:tentative="1">
@@ -591,7 +643,7 @@
         <w:ind w:left="5760" w:hanging="360"/>
       </w:pPr>
       <w:rPr>
-        <w:rFonts w:ascii="Courier New" w:hAnsi="Courier New" w:cs="Courier New" w:hint="default"/>
+        <w:rFonts w:hint="default" w:ascii="Courier New" w:hAnsi="Courier New" w:cs="Courier New"/>
       </w:rPr>
     </w:lvl>
     <w:lvl w:ilvl="8" w:tplc="04090005" w:tentative="1">
@@ -603,7 +655,7 @@
         <w:ind w:left="6480" w:hanging="360"/>
       </w:pPr>
       <w:rPr>
-        <w:rFonts w:ascii="Wingdings" w:hAnsi="Wingdings" w:hint="default"/>
+        <w:rFonts w:hint="default" w:ascii="Wingdings" w:hAnsi="Wingdings"/>
       </w:rPr>
     </w:lvl>
   </w:abstractNum>
@@ -624,7 +676,7 @@
   <w:docDefaults>
     <w:rPrDefault>
       <w:rPr>
-        <w:rFonts w:asciiTheme="minorHAnsi" w:eastAsiaTheme="minorHAnsi" w:hAnsiTheme="minorHAnsi" w:cstheme="minorBidi"/>
+        <w:rFonts w:asciiTheme="minorHAnsi" w:hAnsiTheme="minorHAnsi" w:eastAsiaTheme="minorHAnsi" w:cstheme="minorBidi"/>
         <w:kern w:val="2"/>
         <w:sz w:val="24"/>
         <w:szCs w:val="24"/>
@@ -641,14 +693,14 @@
   <w:latentStyles w:defLockedState="0" w:defUIPriority="99" w:defSemiHidden="0" w:defUnhideWhenUsed="0" w:defQFormat="0" w:count="376">
     <w:lsdException w:name="Normal" w:uiPriority="0" w:qFormat="1"/>
     <w:lsdException w:name="heading 1" w:uiPriority="9" w:qFormat="1"/>
-    <w:lsdException w:name="heading 2" w:semiHidden="1" w:uiPriority="9" w:unhideWhenUsed="1" w:qFormat="1"/>
-    <w:lsdException w:name="heading 3" w:semiHidden="1" w:uiPriority="9" w:unhideWhenUsed="1" w:qFormat="1"/>
-    <w:lsdException w:name="heading 4" w:semiHidden="1" w:uiPriority="9" w:unhideWhenUsed="1" w:qFormat="1"/>
-    <w:lsdException w:name="heading 5" w:semiHidden="1" w:uiPriority="9" w:unhideWhenUsed="1" w:qFormat="1"/>
-    <w:lsdException w:name="heading 6" w:semiHidden="1" w:uiPriority="9" w:unhideWhenUsed="1" w:qFormat="1"/>
-    <w:lsdException w:name="heading 7" w:semiHidden="1" w:uiPriority="9" w:unhideWhenUsed="1" w:qFormat="1"/>
-    <w:lsdException w:name="heading 8" w:semiHidden="1" w:uiPriority="9" w:unhideWhenUsed="1" w:qFormat="1"/>
-    <w:lsdException w:name="heading 9" w:semiHidden="1" w:uiPriority="9" w:unhideWhenUsed="1" w:qFormat="1"/>
+    <w:lsdException w:name="heading 2" w:uiPriority="9" w:semiHidden="1" w:unhideWhenUsed="1" w:qFormat="1"/>
+    <w:lsdException w:name="heading 3" w:uiPriority="9" w:semiHidden="1" w:unhideWhenUsed="1" w:qFormat="1"/>
+    <w:lsdException w:name="heading 4" w:uiPriority="9" w:semiHidden="1" w:unhideWhenUsed="1" w:qFormat="1"/>
+    <w:lsdException w:name="heading 5" w:uiPriority="9" w:semiHidden="1" w:unhideWhenUsed="1" w:qFormat="1"/>
+    <w:lsdException w:name="heading 6" w:uiPriority="9" w:semiHidden="1" w:unhideWhenUsed="1" w:qFormat="1"/>
+    <w:lsdException w:name="heading 7" w:uiPriority="9" w:semiHidden="1" w:unhideWhenUsed="1" w:qFormat="1"/>
+    <w:lsdException w:name="heading 8" w:uiPriority="9" w:semiHidden="1" w:unhideWhenUsed="1" w:qFormat="1"/>
+    <w:lsdException w:name="heading 9" w:uiPriority="9" w:semiHidden="1" w:unhideWhenUsed="1" w:qFormat="1"/>
     <w:lsdException w:name="index 1" w:semiHidden="1" w:unhideWhenUsed="1"/>
     <w:lsdException w:name="index 2" w:semiHidden="1" w:unhideWhenUsed="1"/>
     <w:lsdException w:name="index 3" w:semiHidden="1" w:unhideWhenUsed="1"/>
@@ -658,22 +710,22 @@
     <w:lsdException w:name="index 7" w:semiHidden="1" w:unhideWhenUsed="1"/>
     <w:lsdException w:name="index 8" w:semiHidden="1" w:unhideWhenUsed="1"/>
     <w:lsdException w:name="index 9" w:semiHidden="1" w:unhideWhenUsed="1"/>
-    <w:lsdException w:name="toc 1" w:semiHidden="1" w:uiPriority="39" w:unhideWhenUsed="1"/>
-    <w:lsdException w:name="toc 2" w:semiHidden="1" w:uiPriority="39" w:unhideWhenUsed="1"/>
-    <w:lsdException w:name="toc 3" w:semiHidden="1" w:uiPriority="39" w:unhideWhenUsed="1"/>
-    <w:lsdException w:name="toc 4" w:semiHidden="1" w:uiPriority="39" w:unhideWhenUsed="1"/>
-    <w:lsdException w:name="toc 5" w:semiHidden="1" w:uiPriority="39" w:unhideWhenUsed="1"/>
-    <w:lsdException w:name="toc 6" w:semiHidden="1" w:uiPriority="39" w:unhideWhenUsed="1"/>
-    <w:lsdException w:name="toc 7" w:semiHidden="1" w:uiPriority="39" w:unhideWhenUsed="1"/>
-    <w:lsdException w:name="toc 8" w:semiHidden="1" w:uiPriority="39" w:unhideWhenUsed="1"/>
-    <w:lsdException w:name="toc 9" w:semiHidden="1" w:uiPriority="39" w:unhideWhenUsed="1"/>
+    <w:lsdException w:name="toc 1" w:uiPriority="39" w:semiHidden="1" w:unhideWhenUsed="1"/>
+    <w:lsdException w:name="toc 2" w:uiPriority="39" w:semiHidden="1" w:unhideWhenUsed="1"/>
+    <w:lsdException w:name="toc 3" w:uiPriority="39" w:semiHidden="1" w:unhideWhenUsed="1"/>
+    <w:lsdException w:name="toc 4" w:uiPriority="39" w:semiHidden="1" w:unhideWhenUsed="1"/>
+    <w:lsdException w:name="toc 5" w:uiPriority="39" w:semiHidden="1" w:unhideWhenUsed="1"/>
+    <w:lsdException w:name="toc 6" w:uiPriority="39" w:semiHidden="1" w:unhideWhenUsed="1"/>
+    <w:lsdException w:name="toc 7" w:uiPriority="39" w:semiHidden="1" w:unhideWhenUsed="1"/>
+    <w:lsdException w:name="toc 8" w:uiPriority="39" w:semiHidden="1" w:unhideWhenUsed="1"/>
+    <w:lsdException w:name="toc 9" w:uiPriority="39" w:semiHidden="1" w:unhideWhenUsed="1"/>
     <w:lsdException w:name="Normal Indent" w:semiHidden="1" w:unhideWhenUsed="1"/>
     <w:lsdException w:name="footnote text" w:semiHidden="1" w:unhideWhenUsed="1"/>
     <w:lsdException w:name="annotation text" w:semiHidden="1" w:unhideWhenUsed="1"/>
     <w:lsdException w:name="header" w:semiHidden="1" w:unhideWhenUsed="1"/>
     <w:lsdException w:name="footer" w:semiHidden="1" w:unhideWhenUsed="1"/>
     <w:lsdException w:name="index heading" w:semiHidden="1" w:unhideWhenUsed="1"/>
-    <w:lsdException w:name="caption" w:semiHidden="1" w:uiPriority="35" w:unhideWhenUsed="1" w:qFormat="1"/>
+    <w:lsdException w:name="caption" w:uiPriority="35" w:semiHidden="1" w:unhideWhenUsed="1" w:qFormat="1"/>
     <w:lsdException w:name="table of figures" w:semiHidden="1" w:unhideWhenUsed="1"/>
     <w:lsdException w:name="envelope address" w:semiHidden="1" w:unhideWhenUsed="1"/>
     <w:lsdException w:name="envelope return" w:semiHidden="1" w:unhideWhenUsed="1"/>
@@ -704,7 +756,7 @@
     <w:lsdException w:name="Title" w:uiPriority="10" w:qFormat="1"/>
     <w:lsdException w:name="Closing" w:semiHidden="1" w:unhideWhenUsed="1"/>
     <w:lsdException w:name="Signature" w:semiHidden="1" w:unhideWhenUsed="1"/>
-    <w:lsdException w:name="Default Paragraph Font" w:semiHidden="1" w:uiPriority="1" w:unhideWhenUsed="1"/>
+    <w:lsdException w:name="Default Paragraph Font" w:uiPriority="1" w:semiHidden="1" w:unhideWhenUsed="1"/>
     <w:lsdException w:name="Body Text" w:semiHidden="1" w:unhideWhenUsed="1"/>
     <w:lsdException w:name="Body Text Indent" w:semiHidden="1" w:unhideWhenUsed="1"/>
     <w:lsdException w:name="List Continue" w:semiHidden="1" w:unhideWhenUsed="1"/>
@@ -904,8 +956,8 @@
     <w:lsdException w:name="Subtle Reference" w:uiPriority="31" w:qFormat="1"/>
     <w:lsdException w:name="Intense Reference" w:uiPriority="32" w:qFormat="1"/>
     <w:lsdException w:name="Book Title" w:uiPriority="33" w:qFormat="1"/>
-    <w:lsdException w:name="Bibliography" w:semiHidden="1" w:uiPriority="37" w:unhideWhenUsed="1"/>
-    <w:lsdException w:name="TOC Heading" w:semiHidden="1" w:uiPriority="39" w:unhideWhenUsed="1" w:qFormat="1"/>
+    <w:lsdException w:name="Bibliography" w:uiPriority="37" w:semiHidden="1" w:unhideWhenUsed="1"/>
+    <w:lsdException w:name="TOC Heading" w:uiPriority="39" w:semiHidden="1" w:unhideWhenUsed="1" w:qFormat="1"/>
     <w:lsdException w:name="Plain Table 1" w:uiPriority="41"/>
     <w:lsdException w:name="Plain Table 2" w:uiPriority="42"/>
     <w:lsdException w:name="Plain Table 3" w:uiPriority="43"/>
@@ -1016,7 +1068,7 @@
     <w:lsdException w:name="Unresolved Mention" w:semiHidden="1" w:unhideWhenUsed="1"/>
     <w:lsdException w:name="Smart Link" w:semiHidden="1" w:unhideWhenUsed="1"/>
   </w:latentStyles>
-  <w:style w:type="paragraph" w:default="1" w:styleId="Normal">
+  <w:style w:type="paragraph" w:styleId="Normal" w:default="1">
     <w:name w:val="Normal"/>
     <w:qFormat/>
   </w:style>
@@ -1035,7 +1087,7 @@
       <w:outlineLvl w:val="0"/>
     </w:pPr>
     <w:rPr>
-      <w:rFonts w:asciiTheme="majorHAnsi" w:eastAsiaTheme="majorEastAsia" w:hAnsiTheme="majorHAnsi" w:cstheme="majorBidi"/>
+      <w:rFonts w:asciiTheme="majorHAnsi" w:hAnsiTheme="majorHAnsi" w:eastAsiaTheme="majorEastAsia" w:cstheme="majorBidi"/>
       <w:color w:val="0F4761" w:themeColor="accent1" w:themeShade="BF"/>
       <w:sz w:val="40"/>
       <w:szCs w:val="40"/>
@@ -1058,7 +1110,7 @@
       <w:outlineLvl w:val="1"/>
     </w:pPr>
     <w:rPr>
-      <w:rFonts w:asciiTheme="majorHAnsi" w:eastAsiaTheme="majorEastAsia" w:hAnsiTheme="majorHAnsi" w:cstheme="majorBidi"/>
+      <w:rFonts w:asciiTheme="majorHAnsi" w:hAnsiTheme="majorHAnsi" w:eastAsiaTheme="majorEastAsia" w:cstheme="majorBidi"/>
       <w:color w:val="0F4761" w:themeColor="accent1" w:themeShade="BF"/>
       <w:sz w:val="32"/>
       <w:szCs w:val="32"/>
@@ -1219,13 +1271,13 @@
       <w:color w:val="272727" w:themeColor="text1" w:themeTint="D8"/>
     </w:rPr>
   </w:style>
-  <w:style w:type="character" w:default="1" w:styleId="DefaultParagraphFont">
+  <w:style w:type="character" w:styleId="DefaultParagraphFont" w:default="1">
     <w:name w:val="Default Paragraph Font"/>
     <w:uiPriority w:val="1"/>
     <w:semiHidden/>
     <w:unhideWhenUsed/>
   </w:style>
-  <w:style w:type="table" w:default="1" w:styleId="TableNormal">
+  <w:style w:type="table" w:styleId="TableNormal" w:default="1">
     <w:name w:val="Normal Table"/>
     <w:uiPriority w:val="99"/>
     <w:semiHidden/>
@@ -1240,26 +1292,26 @@
       </w:tblCellMar>
     </w:tblPr>
   </w:style>
-  <w:style w:type="numbering" w:default="1" w:styleId="NoList">
+  <w:style w:type="numbering" w:styleId="NoList" w:default="1">
     <w:name w:val="No List"/>
     <w:uiPriority w:val="99"/>
     <w:semiHidden/>
     <w:unhideWhenUsed/>
   </w:style>
-  <w:style w:type="character" w:customStyle="1" w:styleId="Heading1Char">
+  <w:style w:type="character" w:styleId="Heading1Char" w:customStyle="1">
     <w:name w:val="Heading 1 Char"/>
     <w:basedOn w:val="DefaultParagraphFont"/>
     <w:link w:val="Heading1"/>
     <w:uiPriority w:val="9"/>
     <w:rsid w:val="0039652C"/>
     <w:rPr>
-      <w:rFonts w:asciiTheme="majorHAnsi" w:eastAsiaTheme="majorEastAsia" w:hAnsiTheme="majorHAnsi" w:cstheme="majorBidi"/>
+      <w:rFonts w:asciiTheme="majorHAnsi" w:hAnsiTheme="majorHAnsi" w:eastAsiaTheme="majorEastAsia" w:cstheme="majorBidi"/>
       <w:color w:val="0F4761" w:themeColor="accent1" w:themeShade="BF"/>
       <w:sz w:val="40"/>
       <w:szCs w:val="40"/>
     </w:rPr>
   </w:style>
-  <w:style w:type="character" w:customStyle="1" w:styleId="Heading2Char">
+  <w:style w:type="character" w:styleId="Heading2Char" w:customStyle="1">
     <w:name w:val="Heading 2 Char"/>
     <w:basedOn w:val="DefaultParagraphFont"/>
     <w:link w:val="Heading2"/>
@@ -1267,13 +1319,13 @@
     <w:semiHidden/>
     <w:rsid w:val="0039652C"/>
     <w:rPr>
-      <w:rFonts w:asciiTheme="majorHAnsi" w:eastAsiaTheme="majorEastAsia" w:hAnsiTheme="majorHAnsi" w:cstheme="majorBidi"/>
+      <w:rFonts w:asciiTheme="majorHAnsi" w:hAnsiTheme="majorHAnsi" w:eastAsiaTheme="majorEastAsia" w:cstheme="majorBidi"/>
       <w:color w:val="0F4761" w:themeColor="accent1" w:themeShade="BF"/>
       <w:sz w:val="32"/>
       <w:szCs w:val="32"/>
     </w:rPr>
   </w:style>
-  <w:style w:type="character" w:customStyle="1" w:styleId="Heading3Char">
+  <w:style w:type="character" w:styleId="Heading3Char" w:customStyle="1">
     <w:name w:val="Heading 3 Char"/>
     <w:basedOn w:val="DefaultParagraphFont"/>
     <w:link w:val="Heading3"/>
@@ -1287,7 +1339,7 @@
       <w:szCs w:val="28"/>
     </w:rPr>
   </w:style>
-  <w:style w:type="character" w:customStyle="1" w:styleId="Heading4Char">
+  <w:style w:type="character" w:styleId="Heading4Char" w:customStyle="1">
     <w:name w:val="Heading 4 Char"/>
     <w:basedOn w:val="DefaultParagraphFont"/>
     <w:link w:val="Heading4"/>
@@ -1301,7 +1353,7 @@
       <w:color w:val="0F4761" w:themeColor="accent1" w:themeShade="BF"/>
     </w:rPr>
   </w:style>
-  <w:style w:type="character" w:customStyle="1" w:styleId="Heading5Char">
+  <w:style w:type="character" w:styleId="Heading5Char" w:customStyle="1">
     <w:name w:val="Heading 5 Char"/>
     <w:basedOn w:val="DefaultParagraphFont"/>
     <w:link w:val="Heading5"/>
@@ -1313,7 +1365,7 @@
       <w:color w:val="0F4761" w:themeColor="accent1" w:themeShade="BF"/>
     </w:rPr>
   </w:style>
-  <w:style w:type="character" w:customStyle="1" w:styleId="Heading6Char">
+  <w:style w:type="character" w:styleId="Heading6Char" w:customStyle="1">
     <w:name w:val="Heading 6 Char"/>
     <w:basedOn w:val="DefaultParagraphFont"/>
     <w:link w:val="Heading6"/>
@@ -1327,7 +1379,7 @@
       <w:color w:val="595959" w:themeColor="text1" w:themeTint="A6"/>
     </w:rPr>
   </w:style>
-  <w:style w:type="character" w:customStyle="1" w:styleId="Heading7Char">
+  <w:style w:type="character" w:styleId="Heading7Char" w:customStyle="1">
     <w:name w:val="Heading 7 Char"/>
     <w:basedOn w:val="DefaultParagraphFont"/>
     <w:link w:val="Heading7"/>
@@ -1339,7 +1391,7 @@
       <w:color w:val="595959" w:themeColor="text1" w:themeTint="A6"/>
     </w:rPr>
   </w:style>
-  <w:style w:type="character" w:customStyle="1" w:styleId="Heading8Char">
+  <w:style w:type="character" w:styleId="Heading8Char" w:customStyle="1">
     <w:name w:val="Heading 8 Char"/>
     <w:basedOn w:val="DefaultParagraphFont"/>
     <w:link w:val="Heading8"/>
@@ -1353,7 +1405,7 @@
       <w:color w:val="272727" w:themeColor="text1" w:themeTint="D8"/>
     </w:rPr>
   </w:style>
-  <w:style w:type="character" w:customStyle="1" w:styleId="Heading9Char">
+  <w:style w:type="character" w:styleId="Heading9Char" w:customStyle="1">
     <w:name w:val="Heading 9 Char"/>
     <w:basedOn w:val="DefaultParagraphFont"/>
     <w:link w:val="Heading9"/>
@@ -1378,21 +1430,21 @@
       <w:contextualSpacing/>
     </w:pPr>
     <w:rPr>
-      <w:rFonts w:asciiTheme="majorHAnsi" w:eastAsiaTheme="majorEastAsia" w:hAnsiTheme="majorHAnsi" w:cstheme="majorBidi"/>
+      <w:rFonts w:asciiTheme="majorHAnsi" w:hAnsiTheme="majorHAnsi" w:eastAsiaTheme="majorEastAsia" w:cstheme="majorBidi"/>
       <w:spacing w:val="-10"/>
       <w:kern w:val="28"/>
       <w:sz w:val="56"/>
       <w:szCs w:val="56"/>
     </w:rPr>
   </w:style>
-  <w:style w:type="character" w:customStyle="1" w:styleId="TitleChar">
+  <w:style w:type="character" w:styleId="TitleChar" w:customStyle="1">
     <w:name w:val="Title Char"/>
     <w:basedOn w:val="DefaultParagraphFont"/>
     <w:link w:val="Title"/>
     <w:uiPriority w:val="10"/>
     <w:rsid w:val="0039652C"/>
     <w:rPr>
-      <w:rFonts w:asciiTheme="majorHAnsi" w:eastAsiaTheme="majorEastAsia" w:hAnsiTheme="majorHAnsi" w:cstheme="majorBidi"/>
+      <w:rFonts w:asciiTheme="majorHAnsi" w:hAnsiTheme="majorHAnsi" w:eastAsiaTheme="majorEastAsia" w:cstheme="majorBidi"/>
       <w:spacing w:val="-10"/>
       <w:kern w:val="28"/>
       <w:sz w:val="56"/>
@@ -1420,7 +1472,7 @@
       <w:szCs w:val="28"/>
     </w:rPr>
   </w:style>
-  <w:style w:type="character" w:customStyle="1" w:styleId="SubtitleChar">
+  <w:style w:type="character" w:styleId="SubtitleChar" w:customStyle="1">
     <w:name w:val="Subtitle Char"/>
     <w:basedOn w:val="DefaultParagraphFont"/>
     <w:link w:val="Subtitle"/>
@@ -1452,7 +1504,7 @@
       <w:color w:val="404040" w:themeColor="text1" w:themeTint="BF"/>
     </w:rPr>
   </w:style>
-  <w:style w:type="character" w:customStyle="1" w:styleId="QuoteChar">
+  <w:style w:type="character" w:styleId="QuoteChar" w:customStyle="1">
     <w:name w:val="Quote Char"/>
     <w:basedOn w:val="DefaultParagraphFont"/>
     <w:link w:val="Quote"/>
@@ -1497,8 +1549,8 @@
     <w:rsid w:val="0039652C"/>
     <w:pPr>
       <w:pBdr>
-        <w:top w:val="single" w:sz="4" w:space="10" w:color="0F4761" w:themeColor="accent1" w:themeShade="BF"/>
-        <w:bottom w:val="single" w:sz="4" w:space="10" w:color="0F4761" w:themeColor="accent1" w:themeShade="BF"/>
+        <w:top w:val="single" w:color="0F4761" w:themeColor="accent1" w:themeShade="BF" w:sz="4" w:space="10"/>
+        <w:bottom w:val="single" w:color="0F4761" w:themeColor="accent1" w:themeShade="BF" w:sz="4" w:space="10"/>
       </w:pBdr>
       <w:spacing w:before="360" w:after="360"/>
       <w:ind w:left="864" w:right="864"/>
@@ -1510,7 +1562,7 @@
       <w:color w:val="0F4761" w:themeColor="accent1" w:themeShade="BF"/>
     </w:rPr>
   </w:style>
-  <w:style w:type="character" w:customStyle="1" w:styleId="IntenseQuoteChar">
+  <w:style w:type="character" w:styleId="IntenseQuoteChar" w:customStyle="1">
     <w:name w:val="Intense Quote Char"/>
     <w:basedOn w:val="DefaultParagraphFont"/>
     <w:link w:val="IntenseQuote"/>

--- a/Proposal.docx
+++ b/Proposal.docx
@@ -13,15 +13,7 @@
     </w:p>
     <w:p>
       <w:r>
-        <w:t xml:space="preserve">Cole Bromfield, Mamadou </w:t>
-      </w:r>
-      <w:proofErr w:type="spellStart"/>
-      <w:r>
-        <w:t>Ndiong</w:t>
-      </w:r>
-      <w:proofErr w:type="spellEnd"/>
-      <w:r>
-        <w:t>, Dennis Reyes</w:t>
+        <w:t>Cole Bromfield, Mamadou Ndiong, Dennis Reyes</w:t>
       </w:r>
     </w:p>
     <w:p>
@@ -45,23 +37,7 @@
           <w:i/>
           <w:iCs/>
         </w:rPr>
-        <w:t xml:space="preserve">Current plan is for all members to contribute </w:t>
-      </w:r>
-      <w:proofErr w:type="gramStart"/>
-      <w:r>
-        <w:rPr>
-          <w:i/>
-          <w:iCs/>
-        </w:rPr>
-        <w:t>in</w:t>
-      </w:r>
-      <w:proofErr w:type="gramEnd"/>
-      <w:r>
-        <w:rPr>
-          <w:i/>
-          <w:iCs/>
-        </w:rPr>
-        <w:t xml:space="preserve"> every area, with each member taking charge in a specific domain matching his expertise</w:t>
+        <w:t>Current plan is for all members to contribute in every area, with each member taking charge in a specific domain matching his expertise</w:t>
       </w:r>
     </w:p>
     <w:p>
@@ -97,15 +73,25 @@
         </w:numPr>
       </w:pPr>
       <w:r>
-        <w:t xml:space="preserve">Mamadou </w:t>
-      </w:r>
-      <w:proofErr w:type="spellStart"/>
-      <w:r>
-        <w:t>Ndiong</w:t>
-      </w:r>
-      <w:proofErr w:type="spellEnd"/>
-      <w:r>
-        <w:t>: Front-end assembly—</w:t>
+        <w:t>Mamadou Ndiong: Front-end assembly—</w:t>
+      </w:r>
+      <w:r>
+        <w:t xml:space="preserve"> design and build UI, connect frontend to backend, </w:t>
+      </w:r>
+      <w:r>
+        <w:t>Create Data Visualization Components</w:t>
+      </w:r>
+      <w:r>
+        <w:t>. Set up</w:t>
+      </w:r>
+      <w:r>
+        <w:t xml:space="preserve"> API calls to communicate with the </w:t>
+      </w:r>
+      <w:r>
+        <w:t>back end</w:t>
+      </w:r>
+      <w:r>
+        <w:t>. For instance, when a user selects specific statistics and time ranges, the front-end should send a request to the back-end, triggering the Python code that performs the data analysis.</w:t>
       </w:r>
     </w:p>
     <w:p>
@@ -115,50 +101,60 @@
           <w:ilvl w:val="0"/>
           <w:numId w:val="1"/>
         </w:numPr>
-        <w:rPr/>
-      </w:pPr>
-      <w:r>
-        <w:rPr/>
+      </w:pPr>
+      <w:r>
+        <w:t xml:space="preserve">  Handle </w:t>
+      </w:r>
+      <w:r>
+        <w:rPr>
+          <w:b/>
+          <w:bCs/>
+        </w:rPr>
+        <w:t>response display</w:t>
+      </w:r>
+      <w:r>
+        <w:t>: After receiving data from the back-end (e.g., rankings, averages, or visualizations), the front-end should dynamically display the results to the user.</w:t>
+      </w:r>
+    </w:p>
+    <w:p>
+      <w:pPr>
+        <w:pStyle w:val="ListParagraph"/>
+        <w:numPr>
+          <w:ilvl w:val="0"/>
+          <w:numId w:val="1"/>
+        </w:numPr>
+      </w:pPr>
+      <w:r>
         <w:t>Dennis Reyes: Server infrastructure and file system—</w:t>
       </w:r>
       <w:r>
-        <w:rPr/>
         <w:t xml:space="preserve">Implement AWS Infrastructure including </w:t>
       </w:r>
       <w:r>
-        <w:rPr/>
         <w:t xml:space="preserve">assigning </w:t>
       </w:r>
       <w:r>
-        <w:rPr/>
         <w:t xml:space="preserve">IAM Roles, </w:t>
       </w:r>
       <w:r>
-        <w:rPr/>
         <w:t xml:space="preserve">building </w:t>
       </w:r>
       <w:r>
-        <w:rPr/>
         <w:t>d</w:t>
       </w:r>
       <w:r>
-        <w:rPr/>
         <w:t>eployment</w:t>
       </w:r>
       <w:r>
-        <w:rPr/>
         <w:t xml:space="preserve"> pipeline</w:t>
       </w:r>
       <w:r>
-        <w:rPr/>
         <w:t>, and</w:t>
       </w:r>
       <w:r>
-        <w:rPr/>
         <w:t xml:space="preserve"> allowing</w:t>
       </w:r>
       <w:r>
-        <w:rPr/>
         <w:t xml:space="preserve"> local development.</w:t>
       </w:r>
     </w:p>
@@ -221,6 +217,7 @@
         </w:numPr>
       </w:pPr>
       <w:r>
+        <w:lastRenderedPageBreak/>
         <w:t xml:space="preserve">Front-end setup through which </w:t>
       </w:r>
       <w:r>
@@ -270,7 +267,6 @@
         </w:numPr>
       </w:pPr>
       <w:r>
-        <w:lastRenderedPageBreak/>
         <w:t>Flask</w:t>
       </w:r>
     </w:p>
@@ -281,18 +277,14 @@
           <w:ilvl w:val="0"/>
           <w:numId w:val="3"/>
         </w:numPr>
-        <w:rPr/>
-      </w:pPr>
-      <w:r>
-        <w:rPr/>
+      </w:pPr>
+      <w:r>
         <w:t>AWS (Serverless Framework</w:t>
       </w:r>
       <w:r>
-        <w:rPr/>
         <w:t>, CloudFormation, Lambda, S3, API Gateway</w:t>
       </w:r>
       <w:r>
-        <w:rPr/>
         <w:t>)</w:t>
       </w:r>
     </w:p>
@@ -309,7 +301,7 @@
       </w:r>
     </w:p>
     <w:sectPr>
-      <w:pgSz w:w="12240" w:h="15840" w:orient="portrait"/>
+      <w:pgSz w:w="12240" w:h="15840"/>
       <w:pgMar w:top="1440" w:right="1440" w:bottom="1440" w:left="1440" w:header="720" w:footer="720" w:gutter="0"/>
       <w:cols w:space="720"/>
       <w:docGrid w:linePitch="360"/>
@@ -333,7 +325,7 @@
         <w:ind w:left="720" w:hanging="360"/>
       </w:pPr>
       <w:rPr>
-        <w:rFonts w:hint="default" w:ascii="Symbol" w:hAnsi="Symbol"/>
+        <w:rFonts w:ascii="Symbol" w:hAnsi="Symbol" w:hint="default"/>
       </w:rPr>
     </w:lvl>
     <w:lvl w:ilvl="1" w:tplc="04090003" w:tentative="1">
@@ -345,7 +337,7 @@
         <w:ind w:left="1440" w:hanging="360"/>
       </w:pPr>
       <w:rPr>
-        <w:rFonts w:hint="default" w:ascii="Courier New" w:hAnsi="Courier New" w:cs="Courier New"/>
+        <w:rFonts w:ascii="Courier New" w:hAnsi="Courier New" w:cs="Courier New" w:hint="default"/>
       </w:rPr>
     </w:lvl>
     <w:lvl w:ilvl="2" w:tplc="04090005" w:tentative="1">
@@ -357,7 +349,7 @@
         <w:ind w:left="2160" w:hanging="360"/>
       </w:pPr>
       <w:rPr>
-        <w:rFonts w:hint="default" w:ascii="Wingdings" w:hAnsi="Wingdings"/>
+        <w:rFonts w:ascii="Wingdings" w:hAnsi="Wingdings" w:hint="default"/>
       </w:rPr>
     </w:lvl>
     <w:lvl w:ilvl="3" w:tplc="04090001" w:tentative="1">
@@ -369,7 +361,7 @@
         <w:ind w:left="2880" w:hanging="360"/>
       </w:pPr>
       <w:rPr>
-        <w:rFonts w:hint="default" w:ascii="Symbol" w:hAnsi="Symbol"/>
+        <w:rFonts w:ascii="Symbol" w:hAnsi="Symbol" w:hint="default"/>
       </w:rPr>
     </w:lvl>
     <w:lvl w:ilvl="4" w:tplc="04090003" w:tentative="1">
@@ -381,7 +373,7 @@
         <w:ind w:left="3600" w:hanging="360"/>
       </w:pPr>
       <w:rPr>
-        <w:rFonts w:hint="default" w:ascii="Courier New" w:hAnsi="Courier New" w:cs="Courier New"/>
+        <w:rFonts w:ascii="Courier New" w:hAnsi="Courier New" w:cs="Courier New" w:hint="default"/>
       </w:rPr>
     </w:lvl>
     <w:lvl w:ilvl="5" w:tplc="04090005" w:tentative="1">
@@ -393,7 +385,7 @@
         <w:ind w:left="4320" w:hanging="360"/>
       </w:pPr>
       <w:rPr>
-        <w:rFonts w:hint="default" w:ascii="Wingdings" w:hAnsi="Wingdings"/>
+        <w:rFonts w:ascii="Wingdings" w:hAnsi="Wingdings" w:hint="default"/>
       </w:rPr>
     </w:lvl>
     <w:lvl w:ilvl="6" w:tplc="04090001" w:tentative="1">
@@ -405,7 +397,7 @@
         <w:ind w:left="5040" w:hanging="360"/>
       </w:pPr>
       <w:rPr>
-        <w:rFonts w:hint="default" w:ascii="Symbol" w:hAnsi="Symbol"/>
+        <w:rFonts w:ascii="Symbol" w:hAnsi="Symbol" w:hint="default"/>
       </w:rPr>
     </w:lvl>
     <w:lvl w:ilvl="7" w:tplc="04090003" w:tentative="1">
@@ -417,7 +409,7 @@
         <w:ind w:left="5760" w:hanging="360"/>
       </w:pPr>
       <w:rPr>
-        <w:rFonts w:hint="default" w:ascii="Courier New" w:hAnsi="Courier New" w:cs="Courier New"/>
+        <w:rFonts w:ascii="Courier New" w:hAnsi="Courier New" w:cs="Courier New" w:hint="default"/>
       </w:rPr>
     </w:lvl>
     <w:lvl w:ilvl="8" w:tplc="04090005" w:tentative="1">
@@ -429,7 +421,7 @@
         <w:ind w:left="6480" w:hanging="360"/>
       </w:pPr>
       <w:rPr>
-        <w:rFonts w:hint="default" w:ascii="Wingdings" w:hAnsi="Wingdings"/>
+        <w:rFonts w:ascii="Wingdings" w:hAnsi="Wingdings" w:hint="default"/>
       </w:rPr>
     </w:lvl>
   </w:abstractNum>
@@ -446,7 +438,7 @@
         <w:ind w:left="720" w:hanging="360"/>
       </w:pPr>
       <w:rPr>
-        <w:rFonts w:hint="default" w:ascii="Symbol" w:hAnsi="Symbol"/>
+        <w:rFonts w:ascii="Symbol" w:hAnsi="Symbol" w:hint="default"/>
       </w:rPr>
     </w:lvl>
     <w:lvl w:ilvl="1" w:tplc="04090003" w:tentative="1">
@@ -458,7 +450,7 @@
         <w:ind w:left="1440" w:hanging="360"/>
       </w:pPr>
       <w:rPr>
-        <w:rFonts w:hint="default" w:ascii="Courier New" w:hAnsi="Courier New" w:cs="Courier New"/>
+        <w:rFonts w:ascii="Courier New" w:hAnsi="Courier New" w:cs="Courier New" w:hint="default"/>
       </w:rPr>
     </w:lvl>
     <w:lvl w:ilvl="2" w:tplc="04090005" w:tentative="1">
@@ -470,7 +462,7 @@
         <w:ind w:left="2160" w:hanging="360"/>
       </w:pPr>
       <w:rPr>
-        <w:rFonts w:hint="default" w:ascii="Wingdings" w:hAnsi="Wingdings"/>
+        <w:rFonts w:ascii="Wingdings" w:hAnsi="Wingdings" w:hint="default"/>
       </w:rPr>
     </w:lvl>
     <w:lvl w:ilvl="3" w:tplc="04090001" w:tentative="1">
@@ -482,7 +474,7 @@
         <w:ind w:left="2880" w:hanging="360"/>
       </w:pPr>
       <w:rPr>
-        <w:rFonts w:hint="default" w:ascii="Symbol" w:hAnsi="Symbol"/>
+        <w:rFonts w:ascii="Symbol" w:hAnsi="Symbol" w:hint="default"/>
       </w:rPr>
     </w:lvl>
     <w:lvl w:ilvl="4" w:tplc="04090003" w:tentative="1">
@@ -494,7 +486,7 @@
         <w:ind w:left="3600" w:hanging="360"/>
       </w:pPr>
       <w:rPr>
-        <w:rFonts w:hint="default" w:ascii="Courier New" w:hAnsi="Courier New" w:cs="Courier New"/>
+        <w:rFonts w:ascii="Courier New" w:hAnsi="Courier New" w:cs="Courier New" w:hint="default"/>
       </w:rPr>
     </w:lvl>
     <w:lvl w:ilvl="5" w:tplc="04090005" w:tentative="1">
@@ -506,7 +498,7 @@
         <w:ind w:left="4320" w:hanging="360"/>
       </w:pPr>
       <w:rPr>
-        <w:rFonts w:hint="default" w:ascii="Wingdings" w:hAnsi="Wingdings"/>
+        <w:rFonts w:ascii="Wingdings" w:hAnsi="Wingdings" w:hint="default"/>
       </w:rPr>
     </w:lvl>
     <w:lvl w:ilvl="6" w:tplc="04090001" w:tentative="1">
@@ -518,7 +510,7 @@
         <w:ind w:left="5040" w:hanging="360"/>
       </w:pPr>
       <w:rPr>
-        <w:rFonts w:hint="default" w:ascii="Symbol" w:hAnsi="Symbol"/>
+        <w:rFonts w:ascii="Symbol" w:hAnsi="Symbol" w:hint="default"/>
       </w:rPr>
     </w:lvl>
     <w:lvl w:ilvl="7" w:tplc="04090003" w:tentative="1">
@@ -530,7 +522,7 @@
         <w:ind w:left="5760" w:hanging="360"/>
       </w:pPr>
       <w:rPr>
-        <w:rFonts w:hint="default" w:ascii="Courier New" w:hAnsi="Courier New" w:cs="Courier New"/>
+        <w:rFonts w:ascii="Courier New" w:hAnsi="Courier New" w:cs="Courier New" w:hint="default"/>
       </w:rPr>
     </w:lvl>
     <w:lvl w:ilvl="8" w:tplc="04090005" w:tentative="1">
@@ -542,7 +534,7 @@
         <w:ind w:left="6480" w:hanging="360"/>
       </w:pPr>
       <w:rPr>
-        <w:rFonts w:hint="default" w:ascii="Wingdings" w:hAnsi="Wingdings"/>
+        <w:rFonts w:ascii="Wingdings" w:hAnsi="Wingdings" w:hint="default"/>
       </w:rPr>
     </w:lvl>
   </w:abstractNum>
@@ -559,7 +551,7 @@
         <w:ind w:left="720" w:hanging="360"/>
       </w:pPr>
       <w:rPr>
-        <w:rFonts w:hint="default" w:ascii="Symbol" w:hAnsi="Symbol"/>
+        <w:rFonts w:ascii="Symbol" w:hAnsi="Symbol" w:hint="default"/>
       </w:rPr>
     </w:lvl>
     <w:lvl w:ilvl="1" w:tplc="04090003" w:tentative="1">
@@ -571,7 +563,7 @@
         <w:ind w:left="1440" w:hanging="360"/>
       </w:pPr>
       <w:rPr>
-        <w:rFonts w:hint="default" w:ascii="Courier New" w:hAnsi="Courier New" w:cs="Courier New"/>
+        <w:rFonts w:ascii="Courier New" w:hAnsi="Courier New" w:cs="Courier New" w:hint="default"/>
       </w:rPr>
     </w:lvl>
     <w:lvl w:ilvl="2" w:tplc="04090005" w:tentative="1">
@@ -583,7 +575,7 @@
         <w:ind w:left="2160" w:hanging="360"/>
       </w:pPr>
       <w:rPr>
-        <w:rFonts w:hint="default" w:ascii="Wingdings" w:hAnsi="Wingdings"/>
+        <w:rFonts w:ascii="Wingdings" w:hAnsi="Wingdings" w:hint="default"/>
       </w:rPr>
     </w:lvl>
     <w:lvl w:ilvl="3" w:tplc="04090001" w:tentative="1">
@@ -595,7 +587,7 @@
         <w:ind w:left="2880" w:hanging="360"/>
       </w:pPr>
       <w:rPr>
-        <w:rFonts w:hint="default" w:ascii="Symbol" w:hAnsi="Symbol"/>
+        <w:rFonts w:ascii="Symbol" w:hAnsi="Symbol" w:hint="default"/>
       </w:rPr>
     </w:lvl>
     <w:lvl w:ilvl="4" w:tplc="04090003" w:tentative="1">
@@ -607,7 +599,7 @@
         <w:ind w:left="3600" w:hanging="360"/>
       </w:pPr>
       <w:rPr>
-        <w:rFonts w:hint="default" w:ascii="Courier New" w:hAnsi="Courier New" w:cs="Courier New"/>
+        <w:rFonts w:ascii="Courier New" w:hAnsi="Courier New" w:cs="Courier New" w:hint="default"/>
       </w:rPr>
     </w:lvl>
     <w:lvl w:ilvl="5" w:tplc="04090005" w:tentative="1">
@@ -619,7 +611,7 @@
         <w:ind w:left="4320" w:hanging="360"/>
       </w:pPr>
       <w:rPr>
-        <w:rFonts w:hint="default" w:ascii="Wingdings" w:hAnsi="Wingdings"/>
+        <w:rFonts w:ascii="Wingdings" w:hAnsi="Wingdings" w:hint="default"/>
       </w:rPr>
     </w:lvl>
     <w:lvl w:ilvl="6" w:tplc="04090001" w:tentative="1">
@@ -631,7 +623,7 @@
         <w:ind w:left="5040" w:hanging="360"/>
       </w:pPr>
       <w:rPr>
-        <w:rFonts w:hint="default" w:ascii="Symbol" w:hAnsi="Symbol"/>
+        <w:rFonts w:ascii="Symbol" w:hAnsi="Symbol" w:hint="default"/>
       </w:rPr>
     </w:lvl>
     <w:lvl w:ilvl="7" w:tplc="04090003" w:tentative="1">
@@ -643,7 +635,7 @@
         <w:ind w:left="5760" w:hanging="360"/>
       </w:pPr>
       <w:rPr>
-        <w:rFonts w:hint="default" w:ascii="Courier New" w:hAnsi="Courier New" w:cs="Courier New"/>
+        <w:rFonts w:ascii="Courier New" w:hAnsi="Courier New" w:cs="Courier New" w:hint="default"/>
       </w:rPr>
     </w:lvl>
     <w:lvl w:ilvl="8" w:tplc="04090005" w:tentative="1">
@@ -655,7 +647,7 @@
         <w:ind w:left="6480" w:hanging="360"/>
       </w:pPr>
       <w:rPr>
-        <w:rFonts w:hint="default" w:ascii="Wingdings" w:hAnsi="Wingdings"/>
+        <w:rFonts w:ascii="Wingdings" w:hAnsi="Wingdings" w:hint="default"/>
       </w:rPr>
     </w:lvl>
   </w:abstractNum>
@@ -676,7 +668,7 @@
   <w:docDefaults>
     <w:rPrDefault>
       <w:rPr>
-        <w:rFonts w:asciiTheme="minorHAnsi" w:hAnsiTheme="minorHAnsi" w:eastAsiaTheme="minorHAnsi" w:cstheme="minorBidi"/>
+        <w:rFonts w:asciiTheme="minorHAnsi" w:eastAsiaTheme="minorHAnsi" w:hAnsiTheme="minorHAnsi" w:cstheme="minorBidi"/>
         <w:kern w:val="2"/>
         <w:sz w:val="24"/>
         <w:szCs w:val="24"/>
@@ -693,14 +685,14 @@
   <w:latentStyles w:defLockedState="0" w:defUIPriority="99" w:defSemiHidden="0" w:defUnhideWhenUsed="0" w:defQFormat="0" w:count="376">
     <w:lsdException w:name="Normal" w:uiPriority="0" w:qFormat="1"/>
     <w:lsdException w:name="heading 1" w:uiPriority="9" w:qFormat="1"/>
-    <w:lsdException w:name="heading 2" w:uiPriority="9" w:semiHidden="1" w:unhideWhenUsed="1" w:qFormat="1"/>
-    <w:lsdException w:name="heading 3" w:uiPriority="9" w:semiHidden="1" w:unhideWhenUsed="1" w:qFormat="1"/>
-    <w:lsdException w:name="heading 4" w:uiPriority="9" w:semiHidden="1" w:unhideWhenUsed="1" w:qFormat="1"/>
-    <w:lsdException w:name="heading 5" w:uiPriority="9" w:semiHidden="1" w:unhideWhenUsed="1" w:qFormat="1"/>
-    <w:lsdException w:name="heading 6" w:uiPriority="9" w:semiHidden="1" w:unhideWhenUsed="1" w:qFormat="1"/>
-    <w:lsdException w:name="heading 7" w:uiPriority="9" w:semiHidden="1" w:unhideWhenUsed="1" w:qFormat="1"/>
-    <w:lsdException w:name="heading 8" w:uiPriority="9" w:semiHidden="1" w:unhideWhenUsed="1" w:qFormat="1"/>
-    <w:lsdException w:name="heading 9" w:uiPriority="9" w:semiHidden="1" w:unhideWhenUsed="1" w:qFormat="1"/>
+    <w:lsdException w:name="heading 2" w:semiHidden="1" w:uiPriority="9" w:unhideWhenUsed="1" w:qFormat="1"/>
+    <w:lsdException w:name="heading 3" w:semiHidden="1" w:uiPriority="9" w:unhideWhenUsed="1" w:qFormat="1"/>
+    <w:lsdException w:name="heading 4" w:semiHidden="1" w:uiPriority="9" w:unhideWhenUsed="1" w:qFormat="1"/>
+    <w:lsdException w:name="heading 5" w:semiHidden="1" w:uiPriority="9" w:unhideWhenUsed="1" w:qFormat="1"/>
+    <w:lsdException w:name="heading 6" w:semiHidden="1" w:uiPriority="9" w:unhideWhenUsed="1" w:qFormat="1"/>
+    <w:lsdException w:name="heading 7" w:semiHidden="1" w:uiPriority="9" w:unhideWhenUsed="1" w:qFormat="1"/>
+    <w:lsdException w:name="heading 8" w:semiHidden="1" w:uiPriority="9" w:unhideWhenUsed="1" w:qFormat="1"/>
+    <w:lsdException w:name="heading 9" w:semiHidden="1" w:uiPriority="9" w:unhideWhenUsed="1" w:qFormat="1"/>
     <w:lsdException w:name="index 1" w:semiHidden="1" w:unhideWhenUsed="1"/>
     <w:lsdException w:name="index 2" w:semiHidden="1" w:unhideWhenUsed="1"/>
     <w:lsdException w:name="index 3" w:semiHidden="1" w:unhideWhenUsed="1"/>
@@ -710,22 +702,22 @@
     <w:lsdException w:name="index 7" w:semiHidden="1" w:unhideWhenUsed="1"/>
     <w:lsdException w:name="index 8" w:semiHidden="1" w:unhideWhenUsed="1"/>
     <w:lsdException w:name="index 9" w:semiHidden="1" w:unhideWhenUsed="1"/>
-    <w:lsdException w:name="toc 1" w:uiPriority="39" w:semiHidden="1" w:unhideWhenUsed="1"/>
-    <w:lsdException w:name="toc 2" w:uiPriority="39" w:semiHidden="1" w:unhideWhenUsed="1"/>
-    <w:lsdException w:name="toc 3" w:uiPriority="39" w:semiHidden="1" w:unhideWhenUsed="1"/>
-    <w:lsdException w:name="toc 4" w:uiPriority="39" w:semiHidden="1" w:unhideWhenUsed="1"/>
-    <w:lsdException w:name="toc 5" w:uiPriority="39" w:semiHidden="1" w:unhideWhenUsed="1"/>
-    <w:lsdException w:name="toc 6" w:uiPriority="39" w:semiHidden="1" w:unhideWhenUsed="1"/>
-    <w:lsdException w:name="toc 7" w:uiPriority="39" w:semiHidden="1" w:unhideWhenUsed="1"/>
-    <w:lsdException w:name="toc 8" w:uiPriority="39" w:semiHidden="1" w:unhideWhenUsed="1"/>
-    <w:lsdException w:name="toc 9" w:uiPriority="39" w:semiHidden="1" w:unhideWhenUsed="1"/>
+    <w:lsdException w:name="toc 1" w:semiHidden="1" w:uiPriority="39" w:unhideWhenUsed="1"/>
+    <w:lsdException w:name="toc 2" w:semiHidden="1" w:uiPriority="39" w:unhideWhenUsed="1"/>
+    <w:lsdException w:name="toc 3" w:semiHidden="1" w:uiPriority="39" w:unhideWhenUsed="1"/>
+    <w:lsdException w:name="toc 4" w:semiHidden="1" w:uiPriority="39" w:unhideWhenUsed="1"/>
+    <w:lsdException w:name="toc 5" w:semiHidden="1" w:uiPriority="39" w:unhideWhenUsed="1"/>
+    <w:lsdException w:name="toc 6" w:semiHidden="1" w:uiPriority="39" w:unhideWhenUsed="1"/>
+    <w:lsdException w:name="toc 7" w:semiHidden="1" w:uiPriority="39" w:unhideWhenUsed="1"/>
+    <w:lsdException w:name="toc 8" w:semiHidden="1" w:uiPriority="39" w:unhideWhenUsed="1"/>
+    <w:lsdException w:name="toc 9" w:semiHidden="1" w:uiPriority="39" w:unhideWhenUsed="1"/>
     <w:lsdException w:name="Normal Indent" w:semiHidden="1" w:unhideWhenUsed="1"/>
     <w:lsdException w:name="footnote text" w:semiHidden="1" w:unhideWhenUsed="1"/>
     <w:lsdException w:name="annotation text" w:semiHidden="1" w:unhideWhenUsed="1"/>
     <w:lsdException w:name="header" w:semiHidden="1" w:unhideWhenUsed="1"/>
     <w:lsdException w:name="footer" w:semiHidden="1" w:unhideWhenUsed="1"/>
     <w:lsdException w:name="index heading" w:semiHidden="1" w:unhideWhenUsed="1"/>
-    <w:lsdException w:name="caption" w:uiPriority="35" w:semiHidden="1" w:unhideWhenUsed="1" w:qFormat="1"/>
+    <w:lsdException w:name="caption" w:semiHidden="1" w:uiPriority="35" w:unhideWhenUsed="1" w:qFormat="1"/>
     <w:lsdException w:name="table of figures" w:semiHidden="1" w:unhideWhenUsed="1"/>
     <w:lsdException w:name="envelope address" w:semiHidden="1" w:unhideWhenUsed="1"/>
     <w:lsdException w:name="envelope return" w:semiHidden="1" w:unhideWhenUsed="1"/>
@@ -756,7 +748,7 @@
     <w:lsdException w:name="Title" w:uiPriority="10" w:qFormat="1"/>
     <w:lsdException w:name="Closing" w:semiHidden="1" w:unhideWhenUsed="1"/>
     <w:lsdException w:name="Signature" w:semiHidden="1" w:unhideWhenUsed="1"/>
-    <w:lsdException w:name="Default Paragraph Font" w:uiPriority="1" w:semiHidden="1" w:unhideWhenUsed="1"/>
+    <w:lsdException w:name="Default Paragraph Font" w:semiHidden="1" w:uiPriority="1" w:unhideWhenUsed="1"/>
     <w:lsdException w:name="Body Text" w:semiHidden="1" w:unhideWhenUsed="1"/>
     <w:lsdException w:name="Body Text Indent" w:semiHidden="1" w:unhideWhenUsed="1"/>
     <w:lsdException w:name="List Continue" w:semiHidden="1" w:unhideWhenUsed="1"/>
@@ -956,8 +948,8 @@
     <w:lsdException w:name="Subtle Reference" w:uiPriority="31" w:qFormat="1"/>
     <w:lsdException w:name="Intense Reference" w:uiPriority="32" w:qFormat="1"/>
     <w:lsdException w:name="Book Title" w:uiPriority="33" w:qFormat="1"/>
-    <w:lsdException w:name="Bibliography" w:uiPriority="37" w:semiHidden="1" w:unhideWhenUsed="1"/>
-    <w:lsdException w:name="TOC Heading" w:uiPriority="39" w:semiHidden="1" w:unhideWhenUsed="1" w:qFormat="1"/>
+    <w:lsdException w:name="Bibliography" w:semiHidden="1" w:uiPriority="37" w:unhideWhenUsed="1"/>
+    <w:lsdException w:name="TOC Heading" w:semiHidden="1" w:uiPriority="39" w:unhideWhenUsed="1" w:qFormat="1"/>
     <w:lsdException w:name="Plain Table 1" w:uiPriority="41"/>
     <w:lsdException w:name="Plain Table 2" w:uiPriority="42"/>
     <w:lsdException w:name="Plain Table 3" w:uiPriority="43"/>
@@ -1068,7 +1060,7 @@
     <w:lsdException w:name="Unresolved Mention" w:semiHidden="1" w:unhideWhenUsed="1"/>
     <w:lsdException w:name="Smart Link" w:semiHidden="1" w:unhideWhenUsed="1"/>
   </w:latentStyles>
-  <w:style w:type="paragraph" w:styleId="Normal" w:default="1">
+  <w:style w:type="paragraph" w:default="1" w:styleId="Normal">
     <w:name w:val="Normal"/>
     <w:qFormat/>
   </w:style>
@@ -1087,7 +1079,7 @@
       <w:outlineLvl w:val="0"/>
     </w:pPr>
     <w:rPr>
-      <w:rFonts w:asciiTheme="majorHAnsi" w:hAnsiTheme="majorHAnsi" w:eastAsiaTheme="majorEastAsia" w:cstheme="majorBidi"/>
+      <w:rFonts w:asciiTheme="majorHAnsi" w:eastAsiaTheme="majorEastAsia" w:hAnsiTheme="majorHAnsi" w:cstheme="majorBidi"/>
       <w:color w:val="0F4761" w:themeColor="accent1" w:themeShade="BF"/>
       <w:sz w:val="40"/>
       <w:szCs w:val="40"/>
@@ -1110,7 +1102,7 @@
       <w:outlineLvl w:val="1"/>
     </w:pPr>
     <w:rPr>
-      <w:rFonts w:asciiTheme="majorHAnsi" w:hAnsiTheme="majorHAnsi" w:eastAsiaTheme="majorEastAsia" w:cstheme="majorBidi"/>
+      <w:rFonts w:asciiTheme="majorHAnsi" w:eastAsiaTheme="majorEastAsia" w:hAnsiTheme="majorHAnsi" w:cstheme="majorBidi"/>
       <w:color w:val="0F4761" w:themeColor="accent1" w:themeShade="BF"/>
       <w:sz w:val="32"/>
       <w:szCs w:val="32"/>
@@ -1271,13 +1263,12 @@
       <w:color w:val="272727" w:themeColor="text1" w:themeTint="D8"/>
     </w:rPr>
   </w:style>
-  <w:style w:type="character" w:styleId="DefaultParagraphFont" w:default="1">
+  <w:style w:type="character" w:default="1" w:styleId="DefaultParagraphFont">
     <w:name w:val="Default Paragraph Font"/>
     <w:uiPriority w:val="1"/>
-    <w:semiHidden/>
     <w:unhideWhenUsed/>
   </w:style>
-  <w:style w:type="table" w:styleId="TableNormal" w:default="1">
+  <w:style w:type="table" w:default="1" w:styleId="TableNormal">
     <w:name w:val="Normal Table"/>
     <w:uiPriority w:val="99"/>
     <w:semiHidden/>
@@ -1292,26 +1283,26 @@
       </w:tblCellMar>
     </w:tblPr>
   </w:style>
-  <w:style w:type="numbering" w:styleId="NoList" w:default="1">
+  <w:style w:type="numbering" w:default="1" w:styleId="NoList">
     <w:name w:val="No List"/>
     <w:uiPriority w:val="99"/>
     <w:semiHidden/>
     <w:unhideWhenUsed/>
   </w:style>
-  <w:style w:type="character" w:styleId="Heading1Char" w:customStyle="1">
+  <w:style w:type="character" w:customStyle="1" w:styleId="Heading1Char">
     <w:name w:val="Heading 1 Char"/>
     <w:basedOn w:val="DefaultParagraphFont"/>
     <w:link w:val="Heading1"/>
     <w:uiPriority w:val="9"/>
     <w:rsid w:val="0039652C"/>
     <w:rPr>
-      <w:rFonts w:asciiTheme="majorHAnsi" w:hAnsiTheme="majorHAnsi" w:eastAsiaTheme="majorEastAsia" w:cstheme="majorBidi"/>
+      <w:rFonts w:asciiTheme="majorHAnsi" w:eastAsiaTheme="majorEastAsia" w:hAnsiTheme="majorHAnsi" w:cstheme="majorBidi"/>
       <w:color w:val="0F4761" w:themeColor="accent1" w:themeShade="BF"/>
       <w:sz w:val="40"/>
       <w:szCs w:val="40"/>
     </w:rPr>
   </w:style>
-  <w:style w:type="character" w:styleId="Heading2Char" w:customStyle="1">
+  <w:style w:type="character" w:customStyle="1" w:styleId="Heading2Char">
     <w:name w:val="Heading 2 Char"/>
     <w:basedOn w:val="DefaultParagraphFont"/>
     <w:link w:val="Heading2"/>
@@ -1319,13 +1310,13 @@
     <w:semiHidden/>
     <w:rsid w:val="0039652C"/>
     <w:rPr>
-      <w:rFonts w:asciiTheme="majorHAnsi" w:hAnsiTheme="majorHAnsi" w:eastAsiaTheme="majorEastAsia" w:cstheme="majorBidi"/>
+      <w:rFonts w:asciiTheme="majorHAnsi" w:eastAsiaTheme="majorEastAsia" w:hAnsiTheme="majorHAnsi" w:cstheme="majorBidi"/>
       <w:color w:val="0F4761" w:themeColor="accent1" w:themeShade="BF"/>
       <w:sz w:val="32"/>
       <w:szCs w:val="32"/>
     </w:rPr>
   </w:style>
-  <w:style w:type="character" w:styleId="Heading3Char" w:customStyle="1">
+  <w:style w:type="character" w:customStyle="1" w:styleId="Heading3Char">
     <w:name w:val="Heading 3 Char"/>
     <w:basedOn w:val="DefaultParagraphFont"/>
     <w:link w:val="Heading3"/>
@@ -1339,7 +1330,7 @@
       <w:szCs w:val="28"/>
     </w:rPr>
   </w:style>
-  <w:style w:type="character" w:styleId="Heading4Char" w:customStyle="1">
+  <w:style w:type="character" w:customStyle="1" w:styleId="Heading4Char">
     <w:name w:val="Heading 4 Char"/>
     <w:basedOn w:val="DefaultParagraphFont"/>
     <w:link w:val="Heading4"/>
@@ -1353,7 +1344,7 @@
       <w:color w:val="0F4761" w:themeColor="accent1" w:themeShade="BF"/>
     </w:rPr>
   </w:style>
-  <w:style w:type="character" w:styleId="Heading5Char" w:customStyle="1">
+  <w:style w:type="character" w:customStyle="1" w:styleId="Heading5Char">
     <w:name w:val="Heading 5 Char"/>
     <w:basedOn w:val="DefaultParagraphFont"/>
     <w:link w:val="Heading5"/>
@@ -1365,7 +1356,7 @@
       <w:color w:val="0F4761" w:themeColor="accent1" w:themeShade="BF"/>
     </w:rPr>
   </w:style>
-  <w:style w:type="character" w:styleId="Heading6Char" w:customStyle="1">
+  <w:style w:type="character" w:customStyle="1" w:styleId="Heading6Char">
     <w:name w:val="Heading 6 Char"/>
     <w:basedOn w:val="DefaultParagraphFont"/>
     <w:link w:val="Heading6"/>
@@ -1379,7 +1370,7 @@
       <w:color w:val="595959" w:themeColor="text1" w:themeTint="A6"/>
     </w:rPr>
   </w:style>
-  <w:style w:type="character" w:styleId="Heading7Char" w:customStyle="1">
+  <w:style w:type="character" w:customStyle="1" w:styleId="Heading7Char">
     <w:name w:val="Heading 7 Char"/>
     <w:basedOn w:val="DefaultParagraphFont"/>
     <w:link w:val="Heading7"/>
@@ -1391,7 +1382,7 @@
       <w:color w:val="595959" w:themeColor="text1" w:themeTint="A6"/>
     </w:rPr>
   </w:style>
-  <w:style w:type="character" w:styleId="Heading8Char" w:customStyle="1">
+  <w:style w:type="character" w:customStyle="1" w:styleId="Heading8Char">
     <w:name w:val="Heading 8 Char"/>
     <w:basedOn w:val="DefaultParagraphFont"/>
     <w:link w:val="Heading8"/>
@@ -1405,7 +1396,7 @@
       <w:color w:val="272727" w:themeColor="text1" w:themeTint="D8"/>
     </w:rPr>
   </w:style>
-  <w:style w:type="character" w:styleId="Heading9Char" w:customStyle="1">
+  <w:style w:type="character" w:customStyle="1" w:styleId="Heading9Char">
     <w:name w:val="Heading 9 Char"/>
     <w:basedOn w:val="DefaultParagraphFont"/>
     <w:link w:val="Heading9"/>
@@ -1430,21 +1421,21 @@
       <w:contextualSpacing/>
     </w:pPr>
     <w:rPr>
-      <w:rFonts w:asciiTheme="majorHAnsi" w:hAnsiTheme="majorHAnsi" w:eastAsiaTheme="majorEastAsia" w:cstheme="majorBidi"/>
+      <w:rFonts w:asciiTheme="majorHAnsi" w:eastAsiaTheme="majorEastAsia" w:hAnsiTheme="majorHAnsi" w:cstheme="majorBidi"/>
       <w:spacing w:val="-10"/>
       <w:kern w:val="28"/>
       <w:sz w:val="56"/>
       <w:szCs w:val="56"/>
     </w:rPr>
   </w:style>
-  <w:style w:type="character" w:styleId="TitleChar" w:customStyle="1">
+  <w:style w:type="character" w:customStyle="1" w:styleId="TitleChar">
     <w:name w:val="Title Char"/>
     <w:basedOn w:val="DefaultParagraphFont"/>
     <w:link w:val="Title"/>
     <w:uiPriority w:val="10"/>
     <w:rsid w:val="0039652C"/>
     <w:rPr>
-      <w:rFonts w:asciiTheme="majorHAnsi" w:hAnsiTheme="majorHAnsi" w:eastAsiaTheme="majorEastAsia" w:cstheme="majorBidi"/>
+      <w:rFonts w:asciiTheme="majorHAnsi" w:eastAsiaTheme="majorEastAsia" w:hAnsiTheme="majorHAnsi" w:cstheme="majorBidi"/>
       <w:spacing w:val="-10"/>
       <w:kern w:val="28"/>
       <w:sz w:val="56"/>
@@ -1472,7 +1463,7 @@
       <w:szCs w:val="28"/>
     </w:rPr>
   </w:style>
-  <w:style w:type="character" w:styleId="SubtitleChar" w:customStyle="1">
+  <w:style w:type="character" w:customStyle="1" w:styleId="SubtitleChar">
     <w:name w:val="Subtitle Char"/>
     <w:basedOn w:val="DefaultParagraphFont"/>
     <w:link w:val="Subtitle"/>
@@ -1504,7 +1495,7 @@
       <w:color w:val="404040" w:themeColor="text1" w:themeTint="BF"/>
     </w:rPr>
   </w:style>
-  <w:style w:type="character" w:styleId="QuoteChar" w:customStyle="1">
+  <w:style w:type="character" w:customStyle="1" w:styleId="QuoteChar">
     <w:name w:val="Quote Char"/>
     <w:basedOn w:val="DefaultParagraphFont"/>
     <w:link w:val="Quote"/>
@@ -1549,8 +1540,8 @@
     <w:rsid w:val="0039652C"/>
     <w:pPr>
       <w:pBdr>
-        <w:top w:val="single" w:color="0F4761" w:themeColor="accent1" w:themeShade="BF" w:sz="4" w:space="10"/>
-        <w:bottom w:val="single" w:color="0F4761" w:themeColor="accent1" w:themeShade="BF" w:sz="4" w:space="10"/>
+        <w:top w:val="single" w:sz="4" w:space="10" w:color="0F4761" w:themeColor="accent1" w:themeShade="BF"/>
+        <w:bottom w:val="single" w:sz="4" w:space="10" w:color="0F4761" w:themeColor="accent1" w:themeShade="BF"/>
       </w:pBdr>
       <w:spacing w:before="360" w:after="360"/>
       <w:ind w:left="864" w:right="864"/>
@@ -1562,7 +1553,7 @@
       <w:color w:val="0F4761" w:themeColor="accent1" w:themeShade="BF"/>
     </w:rPr>
   </w:style>
-  <w:style w:type="character" w:styleId="IntenseQuoteChar" w:customStyle="1">
+  <w:style w:type="character" w:customStyle="1" w:styleId="IntenseQuoteChar">
     <w:name w:val="Intense Quote Char"/>
     <w:basedOn w:val="DefaultParagraphFont"/>
     <w:link w:val="IntenseQuote"/>
